--- a/documentation/SFRA Klarna Checkout Integration Documentation.docx
+++ b/documentation/SFRA Klarna Checkout Integration Documentation.docx
@@ -109,7 +109,7 @@
           <w:sz w:val="28"/>
           <w:szCs w:val="28"/>
         </w:rPr>
-        <w:t>2</w:t>
+        <w:t>22.</w:t>
       </w:r>
       <w:r>
         <w:rPr>
@@ -125,15 +125,7 @@
           <w:sz w:val="28"/>
           <w:szCs w:val="28"/>
         </w:rPr>
-        <w:t>.1.</w:t>
-      </w:r>
-      <w:r>
-        <w:rPr>
-          <w:i/>
-          <w:sz w:val="28"/>
-          <w:szCs w:val="28"/>
-        </w:rPr>
-        <w:t>0</w:t>
+        <w:t>.0</w:t>
       </w:r>
     </w:p>
     <w:p>
@@ -431,7 +423,7 @@
           <w:docPartGallery w:val="Table of Contents"/>
           <w:docPartUnique w:val="true"/>
         </w:docPartObj>
-        <w:id w:val="656487058"/>
+        <w:id w:val="636812064"/>
       </w:sdtPr>
       <w:sdtContent>
         <w:p>
@@ -470,6 +462,7 @@
             <w:rPr>
               <w:webHidden/>
               <w:rStyle w:val="IndexLink"/>
+              <w:vanish w:val="false"/>
             </w:rPr>
             <w:instrText> TOC \z \o "1-9" \u \h</w:instrText>
           </w:r>
@@ -477,6 +470,7 @@
             <w:rPr>
               <w:webHidden/>
               <w:rStyle w:val="IndexLink"/>
+              <w:vanish w:val="false"/>
             </w:rPr>
             <w:fldChar w:fldCharType="separate"/>
           </w:r>
@@ -485,6 +479,7 @@
               <w:rPr>
                 <w:webHidden/>
                 <w:rStyle w:val="IndexLink"/>
+                <w:vanish w:val="false"/>
               </w:rPr>
               <w:t>1.</w:t>
             </w:r>
@@ -560,6 +555,7 @@
               <w:rPr>
                 <w:webHidden/>
                 <w:rStyle w:val="IndexLink"/>
+                <w:vanish w:val="false"/>
               </w:rPr>
               <w:t>2.</w:t>
             </w:r>
@@ -633,13 +629,6 @@
             <w:r>
               <w:rPr>
                 <w:webHidden/>
-                <w:rStyle w:val="IndexLink"/>
-              </w:rPr>
-              <w:t>Functional Overview</w:t>
-            </w:r>
-            <w:r>
-              <w:rPr>
-                <w:webHidden/>
               </w:rPr>
               <w:fldChar w:fldCharType="begin"/>
             </w:r>
@@ -657,9 +646,11 @@
             </w:r>
             <w:r>
               <w:rPr>
+                <w:webHidden/>
                 <w:rStyle w:val="IndexLink"/>
                 <w:vanish w:val="false"/>
               </w:rPr>
+              <w:t>Functional Overview</w:t>
               <w:tab/>
               <w:t>4</w:t>
             </w:r>
@@ -690,13 +681,6 @@
             <w:r>
               <w:rPr>
                 <w:webHidden/>
-                <w:rStyle w:val="IndexLink"/>
-              </w:rPr>
-              <w:t>Use Cases</w:t>
-            </w:r>
-            <w:r>
-              <w:rPr>
-                <w:webHidden/>
               </w:rPr>
               <w:fldChar w:fldCharType="begin"/>
             </w:r>
@@ -714,9 +698,11 @@
             </w:r>
             <w:r>
               <w:rPr>
+                <w:webHidden/>
                 <w:rStyle w:val="IndexLink"/>
                 <w:vanish w:val="false"/>
               </w:rPr>
+              <w:t>Use Cases</w:t>
               <w:tab/>
               <w:t>4</w:t>
             </w:r>
@@ -747,13 +733,6 @@
             <w:r>
               <w:rPr>
                 <w:webHidden/>
-                <w:rStyle w:val="IndexLink"/>
-              </w:rPr>
-              <w:t>Limitations, Constraints</w:t>
-            </w:r>
-            <w:r>
-              <w:rPr>
-                <w:webHidden/>
               </w:rPr>
               <w:fldChar w:fldCharType="begin"/>
             </w:r>
@@ -771,9 +750,11 @@
             </w:r>
             <w:r>
               <w:rPr>
+                <w:webHidden/>
                 <w:rStyle w:val="IndexLink"/>
                 <w:vanish w:val="false"/>
               </w:rPr>
+              <w:t>Limitations, Constraints</w:t>
               <w:tab/>
               <w:t>17</w:t>
             </w:r>
@@ -804,13 +785,6 @@
             <w:r>
               <w:rPr>
                 <w:webHidden/>
-                <w:rStyle w:val="IndexLink"/>
-              </w:rPr>
-              <w:t>Compatibility</w:t>
-            </w:r>
-            <w:r>
-              <w:rPr>
-                <w:webHidden/>
               </w:rPr>
               <w:fldChar w:fldCharType="begin"/>
             </w:r>
@@ -828,9 +802,11 @@
             </w:r>
             <w:r>
               <w:rPr>
+                <w:webHidden/>
                 <w:rStyle w:val="IndexLink"/>
                 <w:vanish w:val="false"/>
               </w:rPr>
+              <w:t>Compatibility</w:t>
               <w:tab/>
               <w:t>17</w:t>
             </w:r>
@@ -861,13 +837,6 @@
             <w:r>
               <w:rPr>
                 <w:webHidden/>
-                <w:rStyle w:val="IndexLink"/>
-              </w:rPr>
-              <w:t>Privacy, Payment</w:t>
-            </w:r>
-            <w:r>
-              <w:rPr>
-                <w:webHidden/>
               </w:rPr>
               <w:fldChar w:fldCharType="begin"/>
             </w:r>
@@ -885,9 +854,11 @@
             </w:r>
             <w:r>
               <w:rPr>
+                <w:webHidden/>
                 <w:rStyle w:val="IndexLink"/>
                 <w:vanish w:val="false"/>
               </w:rPr>
+              <w:t>Privacy, Payment</w:t>
               <w:tab/>
               <w:t>17</w:t>
             </w:r>
@@ -920,6 +891,7 @@
               <w:rPr>
                 <w:webHidden/>
                 <w:rStyle w:val="IndexLink"/>
+                <w:vanish w:val="false"/>
               </w:rPr>
               <w:t>3.</w:t>
             </w:r>
@@ -993,13 +965,6 @@
             <w:r>
               <w:rPr>
                 <w:webHidden/>
-                <w:rStyle w:val="IndexLink"/>
-              </w:rPr>
-              <w:t>Setup of Business Manager</w:t>
-            </w:r>
-            <w:r>
-              <w:rPr>
-                <w:webHidden/>
               </w:rPr>
               <w:fldChar w:fldCharType="begin"/>
             </w:r>
@@ -1017,9 +982,11 @@
             </w:r>
             <w:r>
               <w:rPr>
+                <w:webHidden/>
                 <w:rStyle w:val="IndexLink"/>
                 <w:vanish w:val="false"/>
               </w:rPr>
+              <w:t>Setup of Business Manager</w:t>
               <w:tab/>
               <w:t>18</w:t>
             </w:r>
@@ -1050,13 +1017,6 @@
             <w:r>
               <w:rPr>
                 <w:webHidden/>
-                <w:rStyle w:val="IndexLink"/>
-              </w:rPr>
-              <w:t>Configuration</w:t>
-            </w:r>
-            <w:r>
-              <w:rPr>
-                <w:webHidden/>
               </w:rPr>
               <w:fldChar w:fldCharType="begin"/>
             </w:r>
@@ -1074,9 +1034,11 @@
             </w:r>
             <w:r>
               <w:rPr>
+                <w:webHidden/>
                 <w:rStyle w:val="IndexLink"/>
                 <w:vanish w:val="false"/>
               </w:rPr>
+              <w:t>Configuration</w:t>
               <w:tab/>
               <w:t>18</w:t>
             </w:r>
@@ -1107,13 +1069,6 @@
             <w:r>
               <w:rPr>
                 <w:webHidden/>
-                <w:rStyle w:val="IndexLink"/>
-              </w:rPr>
-              <w:t>Custom Code</w:t>
-            </w:r>
-            <w:r>
-              <w:rPr>
-                <w:webHidden/>
               </w:rPr>
               <w:fldChar w:fldCharType="begin"/>
             </w:r>
@@ -1131,9 +1086,11 @@
             </w:r>
             <w:r>
               <w:rPr>
+                <w:webHidden/>
                 <w:rStyle w:val="IndexLink"/>
                 <w:vanish w:val="false"/>
               </w:rPr>
+              <w:t>Custom Code</w:t>
               <w:tab/>
               <w:t>20</w:t>
             </w:r>
@@ -1164,13 +1121,6 @@
             <w:r>
               <w:rPr>
                 <w:webHidden/>
-                <w:rStyle w:val="IndexLink"/>
-              </w:rPr>
-              <w:t>VCN Decryption</w:t>
-            </w:r>
-            <w:r>
-              <w:rPr>
-                <w:webHidden/>
               </w:rPr>
               <w:fldChar w:fldCharType="begin"/>
             </w:r>
@@ -1188,9 +1138,11 @@
             </w:r>
             <w:r>
               <w:rPr>
+                <w:webHidden/>
                 <w:rStyle w:val="IndexLink"/>
                 <w:vanish w:val="false"/>
               </w:rPr>
+              <w:t>VCN Decryption</w:t>
               <w:tab/>
               <w:t>21</w:t>
             </w:r>
@@ -1221,13 +1173,6 @@
             <w:r>
               <w:rPr>
                 <w:webHidden/>
-                <w:rStyle w:val="IndexLink"/>
-              </w:rPr>
-              <w:t>External Interfaces</w:t>
-            </w:r>
-            <w:r>
-              <w:rPr>
-                <w:webHidden/>
               </w:rPr>
               <w:fldChar w:fldCharType="begin"/>
             </w:r>
@@ -1245,9 +1190,11 @@
             </w:r>
             <w:r>
               <w:rPr>
+                <w:webHidden/>
                 <w:rStyle w:val="IndexLink"/>
                 <w:vanish w:val="false"/>
               </w:rPr>
+              <w:t>External Interfaces</w:t>
               <w:tab/>
               <w:t>21</w:t>
             </w:r>
@@ -1280,6 +1227,7 @@
               <w:rPr>
                 <w:webHidden/>
                 <w:rStyle w:val="IndexLink"/>
+                <w:vanish w:val="false"/>
               </w:rPr>
               <w:t>4.</w:t>
             </w:r>
@@ -1355,6 +1303,7 @@
               <w:rPr>
                 <w:webHidden/>
                 <w:rStyle w:val="IndexLink"/>
+                <w:vanish w:val="false"/>
               </w:rPr>
               <w:t>5.</w:t>
             </w:r>
@@ -1428,13 +1377,6 @@
             <w:r>
               <w:rPr>
                 <w:webHidden/>
-                <w:rStyle w:val="IndexLink"/>
-              </w:rPr>
-              <w:t>Data Storage</w:t>
-            </w:r>
-            <w:r>
-              <w:rPr>
-                <w:webHidden/>
               </w:rPr>
               <w:fldChar w:fldCharType="begin"/>
             </w:r>
@@ -1452,9 +1394,11 @@
             </w:r>
             <w:r>
               <w:rPr>
+                <w:webHidden/>
                 <w:rStyle w:val="IndexLink"/>
                 <w:vanish w:val="false"/>
               </w:rPr>
+              <w:t>Data Storage</w:t>
               <w:tab/>
               <w:t>23</w:t>
             </w:r>
@@ -1485,13 +1429,6 @@
             <w:r>
               <w:rPr>
                 <w:webHidden/>
-                <w:rStyle w:val="IndexLink"/>
-              </w:rPr>
-              <w:t>Availability</w:t>
-            </w:r>
-            <w:r>
-              <w:rPr>
-                <w:webHidden/>
               </w:rPr>
               <w:fldChar w:fldCharType="begin"/>
             </w:r>
@@ -1509,9 +1446,11 @@
             </w:r>
             <w:r>
               <w:rPr>
+                <w:webHidden/>
                 <w:rStyle w:val="IndexLink"/>
                 <w:vanish w:val="false"/>
               </w:rPr>
+              <w:t>Availability</w:t>
               <w:tab/>
               <w:t>23</w:t>
             </w:r>
@@ -1542,13 +1481,6 @@
             <w:r>
               <w:rPr>
                 <w:webHidden/>
-                <w:rStyle w:val="IndexLink"/>
-              </w:rPr>
-              <w:t>Support</w:t>
-            </w:r>
-            <w:r>
-              <w:rPr>
-                <w:webHidden/>
               </w:rPr>
               <w:fldChar w:fldCharType="begin"/>
             </w:r>
@@ -1566,9 +1498,11 @@
             </w:r>
             <w:r>
               <w:rPr>
+                <w:webHidden/>
                 <w:rStyle w:val="IndexLink"/>
                 <w:vanish w:val="false"/>
               </w:rPr>
+              <w:t>Support</w:t>
               <w:tab/>
               <w:t>23</w:t>
             </w:r>
@@ -1601,6 +1535,7 @@
               <w:rPr>
                 <w:webHidden/>
                 <w:rStyle w:val="IndexLink"/>
+                <w:vanish w:val="false"/>
               </w:rPr>
               <w:t>6.</w:t>
             </w:r>
@@ -1674,13 +1609,6 @@
             <w:r>
               <w:rPr>
                 <w:webHidden/>
-                <w:rStyle w:val="IndexLink"/>
-              </w:rPr>
-              <w:t>Business Manager</w:t>
-            </w:r>
-            <w:r>
-              <w:rPr>
-                <w:webHidden/>
               </w:rPr>
               <w:fldChar w:fldCharType="begin"/>
             </w:r>
@@ -1698,9 +1626,11 @@
             </w:r>
             <w:r>
               <w:rPr>
+                <w:webHidden/>
                 <w:rStyle w:val="IndexLink"/>
                 <w:vanish w:val="false"/>
               </w:rPr>
+              <w:t>Business Manager</w:t>
               <w:tab/>
               <w:t>23</w:t>
             </w:r>
@@ -1730,6 +1660,7 @@
                 <w:webHidden/>
                 <w:rStyle w:val="IndexLink"/>
                 <w:bCs/>
+                <w:vanish w:val="false"/>
               </w:rPr>
               <w:t>Klarna Checkout Site Preferences</w:t>
             </w:r>
@@ -1786,13 +1717,6 @@
             <w:r>
               <w:rPr>
                 <w:webHidden/>
-                <w:rStyle w:val="IndexLink"/>
-              </w:rPr>
-              <w:t>Storefront Functionality</w:t>
-            </w:r>
-            <w:r>
-              <w:rPr>
-                <w:webHidden/>
               </w:rPr>
               <w:fldChar w:fldCharType="begin"/>
             </w:r>
@@ -1810,9 +1734,11 @@
             </w:r>
             <w:r>
               <w:rPr>
+                <w:webHidden/>
                 <w:rStyle w:val="IndexLink"/>
                 <w:vanish w:val="false"/>
               </w:rPr>
+              <w:t>Storefront Functionality</w:t>
               <w:tab/>
               <w:t>26</w:t>
             </w:r>
@@ -1845,6 +1771,7 @@
               <w:rPr>
                 <w:webHidden/>
                 <w:rStyle w:val="IndexLink"/>
+                <w:vanish w:val="false"/>
               </w:rPr>
               <w:t>7.</w:t>
             </w:r>
@@ -1920,6 +1847,7 @@
               <w:rPr>
                 <w:webHidden/>
                 <w:rStyle w:val="IndexLink"/>
+                <w:vanish w:val="false"/>
               </w:rPr>
               <w:t>8.</w:t>
             </w:r>
@@ -2535,7 +2463,7 @@
       <w:r>
         <w:rPr/>
         <w:drawing>
-          <wp:inline distT="0" distB="2540" distL="0" distR="3810">
+          <wp:inline distT="0" distB="0" distL="0" distR="0">
             <wp:extent cx="5939790" cy="2912110"/>
             <wp:effectExtent l="0" t="0" r="0" b="0"/>
             <wp:docPr id="2" name="Picture 3" descr=""/>
@@ -4647,7 +4575,7 @@
       <w:r>
         <w:rPr/>
         <w:drawing>
-          <wp:inline distT="0" distB="3175" distL="0" distR="0">
+          <wp:inline distT="0" distB="0" distL="0" distR="0">
             <wp:extent cx="4770120" cy="2626360"/>
             <wp:effectExtent l="0" t="0" r="0" b="0"/>
             <wp:docPr id="5" name="Picture 7" descr="Graphical user interface, text, application, email&#10;&#10;Description automatically generated"/>
@@ -5137,7 +5065,7 @@
       <w:r>
         <w:rPr/>
         <w:drawing>
-          <wp:inline distT="0" distB="0" distL="0" distR="6985">
+          <wp:inline distT="0" distB="0" distL="0" distR="0">
             <wp:extent cx="5250815" cy="2232660"/>
             <wp:effectExtent l="0" t="0" r="0" b="0"/>
             <wp:docPr id="7" name="Picture 26" descr=""/>
@@ -8514,7 +8442,7 @@
       <w:r>
         <w:rPr/>
         <w:drawing>
-          <wp:inline distT="0" distB="2540" distL="0" distR="0">
+          <wp:inline distT="0" distB="0" distL="0" distR="0">
             <wp:extent cx="5943600" cy="4398010"/>
             <wp:effectExtent l="0" t="0" r="0" b="0"/>
             <wp:docPr id="8" name="Picture 1" descr=""/>
@@ -9528,8 +9456,8 @@
         </w:rPr>
         <w:t>Setup of Business Manager</w:t>
       </w:r>
-      <w:bookmarkStart w:id="11" w:name="_heading=h.2s8eyo1"/>
-      <w:bookmarkStart w:id="12" w:name="_Toc52458168"/>
+      <w:bookmarkStart w:id="11" w:name="_Toc52458168"/>
+      <w:bookmarkStart w:id="12" w:name="_heading=h.2s8eyo1"/>
       <w:bookmarkEnd w:id="11"/>
       <w:bookmarkEnd w:id="12"/>
     </w:p>
@@ -9559,7 +9487,7 @@
       </w:pPr>
       <w:sdt>
         <w:sdtPr>
-          <w:id w:val="1004590478"/>
+          <w:id w:val="821624128"/>
         </w:sdtPr>
         <w:sdtContent>
           <w:r>
@@ -9742,7 +9670,7 @@
       </w:pPr>
       <w:sdt>
         <w:sdtPr>
-          <w:id w:val="1819956065"/>
+          <w:id w:val="960795512"/>
         </w:sdtPr>
         <w:sdtContent>
           <w:r>
@@ -10790,7 +10718,7 @@
       <w:r>
         <w:rPr/>
         <w:drawing>
-          <wp:inline distT="0" distB="3810" distL="0" distR="0">
+          <wp:inline distT="0" distB="0" distL="0" distR="0">
             <wp:extent cx="5467350" cy="4453890"/>
             <wp:effectExtent l="0" t="0" r="0" b="0"/>
             <wp:docPr id="11" name="Picture 6" descr=""/>
@@ -11236,7 +11164,7 @@
       <w:r>
         <w:rPr/>
         <w:drawing>
-          <wp:inline distT="0" distB="6985" distL="0" distR="7620">
+          <wp:inline distT="0" distB="0" distL="0" distR="0">
             <wp:extent cx="5022215" cy="2660650"/>
             <wp:effectExtent l="0" t="0" r="0" b="0"/>
             <wp:docPr id="12" name="Picture 4" descr=""/>
@@ -11477,8 +11405,8 @@
         </w:rPr>
         <w:t>Custom Code</w:t>
       </w:r>
-      <w:bookmarkStart w:id="15" w:name="_Toc24108257"/>
-      <w:bookmarkStart w:id="16" w:name="_Toc52458170"/>
+      <w:bookmarkStart w:id="15" w:name="_Toc52458170"/>
+      <w:bookmarkStart w:id="16" w:name="_Toc24108257"/>
       <w:bookmarkEnd w:id="15"/>
       <w:bookmarkEnd w:id="16"/>
     </w:p>
@@ -12532,8 +12460,8 @@
           <w:u w:val="single"/>
         </w:rPr>
       </w:pPr>
-      <w:bookmarkStart w:id="26" w:name="_Toc52458180"/>
-      <w:bookmarkStart w:id="27" w:name="_Toc502915451"/>
+      <w:bookmarkStart w:id="26" w:name="_Toc502915451"/>
+      <w:bookmarkStart w:id="27" w:name="_Toc52458180"/>
       <w:bookmarkStart w:id="28" w:name="_Klarna_Checkout_Site"/>
       <w:bookmarkEnd w:id="28"/>
       <w:r>
@@ -12566,7 +12494,7 @@
       <w:r>
         <w:rPr/>
         <w:drawing>
-          <wp:inline distT="0" distB="7620" distL="0" distR="0">
+          <wp:inline distT="0" distB="0" distL="0" distR="0">
             <wp:extent cx="5457190" cy="2240915"/>
             <wp:effectExtent l="0" t="0" r="0" b="0"/>
             <wp:docPr id="13" name="Picture 2" descr=""/>
@@ -13352,10 +13280,7 @@
       <w:pPr>
         <w:pStyle w:val="TextBody"/>
         <w:jc w:val="left"/>
-        <w:rPr>
-          <w:rFonts w:ascii="Calibri" w:hAnsi="Calibri" w:asciiTheme="minorHAnsi" w:hAnsiTheme="minorHAnsi"/>
-          <w:lang w:val="bg-BG"/>
-        </w:rPr>
+        <w:rPr/>
       </w:pPr>
       <w:r>
         <w:rPr>
@@ -13378,6 +13303,48 @@
           <w:lang w:val="bg-BG"/>
         </w:rPr>
         <w:t>.</w:t>
+      </w:r>
+    </w:p>
+    <w:p>
+      <w:pPr>
+        <w:pStyle w:val="TextBody"/>
+        <w:jc w:val="left"/>
+        <w:rPr/>
+      </w:pPr>
+      <w:r>
+        <w:rPr>
+          <w:rFonts w:eastAsia="" w:cs="" w:ascii="Calibri" w:hAnsi="Calibri" w:asciiTheme="minorHAnsi" w:hAnsiTheme="minorHAnsi"/>
+          <w:b/>
+          <w:bCs/>
+          <w:color w:val="auto"/>
+          <w:kern w:val="0"/>
+          <w:sz w:val="22"/>
+          <w:szCs w:val="22"/>
+          <w:u w:val="single"/>
+          <w:lang w:val="en-US" w:eastAsia="en-US" w:bidi="en-US"/>
+        </w:rPr>
+        <w:t>Klarna Checkout Vat Removed</w:t>
+      </w:r>
+      <w:r>
+        <w:rPr>
+          <w:rFonts w:ascii="Calibri" w:hAnsi="Calibri" w:asciiTheme="minorHAnsi" w:hAnsiTheme="minorHAnsi"/>
+          <w:lang w:val="bg-BG"/>
+        </w:rPr>
+        <w:t xml:space="preserve"> - If </w:t>
+      </w:r>
+      <w:r>
+        <w:rPr>
+          <w:rFonts w:ascii="Calibri" w:hAnsi="Calibri" w:asciiTheme="minorHAnsi" w:hAnsiTheme="minorHAnsi"/>
+          <w:lang w:val="bg-BG"/>
+        </w:rPr>
+        <w:t>set to true</w:t>
+      </w:r>
+      <w:r>
+        <w:rPr>
+          <w:rFonts w:ascii="Calibri" w:hAnsi="Calibri" w:asciiTheme="minorHAnsi" w:hAnsiTheme="minorHAnsi"/>
+          <w:lang w:val="bg-BG"/>
+        </w:rPr>
+        <w:t>, VAT is not displayed in Checkout's Order Summary page.</w:t>
       </w:r>
     </w:p>
     <w:p>
@@ -13538,7 +13505,7 @@
       <w:r>
         <w:rPr/>
         <w:drawing>
-          <wp:inline distT="0" distB="5080" distL="0" distR="3810">
+          <wp:inline distT="0" distB="0" distL="0" distR="0">
             <wp:extent cx="3406140" cy="2643505"/>
             <wp:effectExtent l="0" t="0" r="0" b="0"/>
             <wp:docPr id="14" name="Picture 19" descr=""/>
@@ -13635,7 +13602,7 @@
       </w:r>
       <w:sdt>
         <w:sdtPr>
-          <w:id w:val="233544067"/>
+          <w:id w:val="1058400570"/>
         </w:sdtPr>
         <w:sdtContent>
           <w:r>
@@ -13786,7 +13753,7 @@
       <w:r>
         <w:rPr/>
         <w:drawing>
-          <wp:inline distT="0" distB="7620" distL="0" distR="0">
+          <wp:inline distT="0" distB="0" distL="0" distR="0">
             <wp:extent cx="5170805" cy="3174365"/>
             <wp:effectExtent l="0" t="0" r="0" b="0"/>
             <wp:docPr id="15" name="Picture 17" descr=""/>
@@ -14006,7 +13973,7 @@
       <w:r>
         <w:rPr/>
         <w:drawing>
-          <wp:inline distT="0" distB="3175" distL="0" distR="0">
+          <wp:inline distT="0" distB="0" distL="0" distR="0">
             <wp:extent cx="4099560" cy="3597275"/>
             <wp:effectExtent l="0" t="0" r="0" b="0"/>
             <wp:docPr id="16" name="Picture 28" descr=""/>
@@ -14476,8 +14443,8 @@
       </w:tblPr>
       <w:tblGrid>
         <w:gridCol w:w="1653"/>
-        <w:gridCol w:w="1615"/>
-        <w:gridCol w:w="6125"/>
+        <w:gridCol w:w="1614"/>
+        <w:gridCol w:w="6126"/>
       </w:tblGrid>
       <w:tr>
         <w:trPr>
@@ -14519,7 +14486,7 @@
         </w:tc>
         <w:tc>
           <w:tcPr>
-            <w:tcW w:w="1615" w:type="dxa"/>
+            <w:tcW w:w="1614" w:type="dxa"/>
             <w:tcBorders>
               <w:top w:val="dotted" w:sz="4" w:space="0" w:color="000000"/>
               <w:left w:val="dotted" w:sz="4" w:space="0" w:color="000000"/>
@@ -14555,7 +14522,7 @@
         </w:tc>
         <w:tc>
           <w:tcPr>
-            <w:tcW w:w="6125" w:type="dxa"/>
+            <w:tcW w:w="6126" w:type="dxa"/>
             <w:tcBorders>
               <w:top w:val="dotted" w:sz="4" w:space="0" w:color="000000"/>
               <w:left w:val="dotted" w:sz="4" w:space="0" w:color="000000"/>
@@ -14628,7 +14595,7 @@
         </w:tc>
         <w:tc>
           <w:tcPr>
-            <w:tcW w:w="1615" w:type="dxa"/>
+            <w:tcW w:w="1614" w:type="dxa"/>
             <w:tcBorders>
               <w:top w:val="dotted" w:sz="4" w:space="0" w:color="000000"/>
               <w:left w:val="dotted" w:sz="4" w:space="0" w:color="000000"/>
@@ -14661,7 +14628,7 @@
         </w:tc>
         <w:tc>
           <w:tcPr>
-            <w:tcW w:w="6125" w:type="dxa"/>
+            <w:tcW w:w="6126" w:type="dxa"/>
             <w:tcBorders>
               <w:top w:val="dotted" w:sz="4" w:space="0" w:color="000000"/>
               <w:left w:val="dotted" w:sz="4" w:space="0" w:color="000000"/>
@@ -14734,7 +14701,7 @@
         </w:tc>
         <w:tc>
           <w:tcPr>
-            <w:tcW w:w="1615" w:type="dxa"/>
+            <w:tcW w:w="1614" w:type="dxa"/>
             <w:tcBorders>
               <w:top w:val="dotted" w:sz="4" w:space="0" w:color="000000"/>
               <w:left w:val="dotted" w:sz="4" w:space="0" w:color="000000"/>
@@ -14767,7 +14734,7 @@
         </w:tc>
         <w:tc>
           <w:tcPr>
-            <w:tcW w:w="6125" w:type="dxa"/>
+            <w:tcW w:w="6126" w:type="dxa"/>
             <w:tcBorders>
               <w:top w:val="dotted" w:sz="4" w:space="0" w:color="000000"/>
               <w:left w:val="dotted" w:sz="4" w:space="0" w:color="000000"/>
@@ -14840,7 +14807,7 @@
         </w:tc>
         <w:tc>
           <w:tcPr>
-            <w:tcW w:w="1615" w:type="dxa"/>
+            <w:tcW w:w="1614" w:type="dxa"/>
             <w:tcBorders>
               <w:top w:val="dotted" w:sz="4" w:space="0" w:color="000000"/>
               <w:left w:val="dotted" w:sz="4" w:space="0" w:color="000000"/>
@@ -14873,7 +14840,7 @@
         </w:tc>
         <w:tc>
           <w:tcPr>
-            <w:tcW w:w="6125" w:type="dxa"/>
+            <w:tcW w:w="6126" w:type="dxa"/>
             <w:tcBorders>
               <w:top w:val="dotted" w:sz="4" w:space="0" w:color="000000"/>
               <w:left w:val="dotted" w:sz="4" w:space="0" w:color="000000"/>
@@ -14942,7 +14909,7 @@
         </w:tc>
         <w:tc>
           <w:tcPr>
-            <w:tcW w:w="1615" w:type="dxa"/>
+            <w:tcW w:w="1614" w:type="dxa"/>
             <w:tcBorders>
               <w:top w:val="dotted" w:sz="4" w:space="0" w:color="000000"/>
               <w:left w:val="dotted" w:sz="4" w:space="0" w:color="000000"/>
@@ -14975,7 +14942,7 @@
         </w:tc>
         <w:tc>
           <w:tcPr>
-            <w:tcW w:w="6125" w:type="dxa"/>
+            <w:tcW w:w="6126" w:type="dxa"/>
             <w:tcBorders>
               <w:top w:val="dotted" w:sz="4" w:space="0" w:color="000000"/>
               <w:left w:val="dotted" w:sz="4" w:space="0" w:color="000000"/>
@@ -15025,11 +14992,129 @@
               </w:rPr>
               <w:t>Minor fixes around the CSS/JS location</w:t>
             </w:r>
-            <w:bookmarkStart w:id="33" w:name="_Toc279703501"/>
-            <w:bookmarkStart w:id="34" w:name="_Toc279703594"/>
+            <w:bookmarkStart w:id="33" w:name="_Toc279703594"/>
+            <w:bookmarkStart w:id="34" w:name="_Toc279703501"/>
             <w:bookmarkEnd w:id="32"/>
             <w:bookmarkEnd w:id="33"/>
             <w:bookmarkEnd w:id="34"/>
+          </w:p>
+        </w:tc>
+      </w:tr>
+      <w:tr>
+        <w:trPr>
+          <w:trHeight w:val="331" w:hRule="atLeast"/>
+        </w:trPr>
+        <w:tc>
+          <w:tcPr>
+            <w:tcW w:w="1653" w:type="dxa"/>
+            <w:tcBorders>
+              <w:top w:val="dotted" w:sz="4" w:space="0" w:color="000000"/>
+              <w:left w:val="dotted" w:sz="4" w:space="0" w:color="000000"/>
+              <w:bottom w:val="dotted" w:sz="4" w:space="0" w:color="000000"/>
+              <w:right w:val="dotted" w:sz="4" w:space="0" w:color="000000"/>
+              <w:insideH w:val="dotted" w:sz="4" w:space="0" w:color="000000"/>
+              <w:insideV w:val="dotted" w:sz="4" w:space="0" w:color="000000"/>
+            </w:tcBorders>
+            <w:shd w:fill="auto" w:val="clear"/>
+          </w:tcPr>
+          <w:p>
+            <w:pPr>
+              <w:pStyle w:val="TextBody"/>
+              <w:keepNext w:val="true"/>
+              <w:spacing w:before="0" w:after="200"/>
+              <w:rPr>
+                <w:rFonts w:ascii="Trebuchet MS" w:hAnsi="Trebuchet MS" w:eastAsia="" w:cs="" w:cstheme="minorBidi" w:eastAsiaTheme="minorEastAsia"/>
+                <w:color w:val="auto"/>
+                <w:kern w:val="0"/>
+                <w:sz w:val="18"/>
+                <w:szCs w:val="18"/>
+                <w:lang w:val="en-US" w:eastAsia="en-US" w:bidi="en-US"/>
+              </w:rPr>
+            </w:pPr>
+            <w:r>
+              <w:rPr>
+                <w:rFonts w:eastAsia="" w:cs="" w:cstheme="minorBidi" w:eastAsiaTheme="minorEastAsia" w:ascii="Trebuchet MS" w:hAnsi="Trebuchet MS"/>
+                <w:color w:val="auto"/>
+                <w:kern w:val="0"/>
+                <w:sz w:val="18"/>
+                <w:szCs w:val="18"/>
+                <w:lang w:val="en-US" w:eastAsia="en-US" w:bidi="en-US"/>
+              </w:rPr>
+              <w:t>22.1.0</w:t>
+            </w:r>
+          </w:p>
+        </w:tc>
+        <w:tc>
+          <w:tcPr>
+            <w:tcW w:w="1614" w:type="dxa"/>
+            <w:tcBorders>
+              <w:top w:val="dotted" w:sz="4" w:space="0" w:color="000000"/>
+              <w:left w:val="dotted" w:sz="4" w:space="0" w:color="000000"/>
+              <w:bottom w:val="dotted" w:sz="4" w:space="0" w:color="000000"/>
+              <w:right w:val="dotted" w:sz="4" w:space="0" w:color="000000"/>
+              <w:insideH w:val="dotted" w:sz="4" w:space="0" w:color="000000"/>
+              <w:insideV w:val="dotted" w:sz="4" w:space="0" w:color="000000"/>
+            </w:tcBorders>
+            <w:shd w:fill="auto" w:val="clear"/>
+          </w:tcPr>
+          <w:p>
+            <w:pPr>
+              <w:pStyle w:val="TextBody"/>
+              <w:keepNext w:val="true"/>
+              <w:spacing w:before="0" w:after="200"/>
+              <w:rPr>
+                <w:rFonts w:ascii="Trebuchet MS" w:hAnsi="Trebuchet MS"/>
+                <w:sz w:val="18"/>
+                <w:szCs w:val="18"/>
+              </w:rPr>
+            </w:pPr>
+            <w:r>
+              <w:rPr>
+                <w:rFonts w:ascii="Trebuchet MS" w:hAnsi="Trebuchet MS"/>
+                <w:sz w:val="18"/>
+                <w:szCs w:val="18"/>
+              </w:rPr>
+            </w:r>
+          </w:p>
+        </w:tc>
+        <w:tc>
+          <w:tcPr>
+            <w:tcW w:w="6126" w:type="dxa"/>
+            <w:tcBorders>
+              <w:top w:val="dotted" w:sz="4" w:space="0" w:color="000000"/>
+              <w:left w:val="dotted" w:sz="4" w:space="0" w:color="000000"/>
+              <w:bottom w:val="dotted" w:sz="4" w:space="0" w:color="000000"/>
+              <w:right w:val="dotted" w:sz="4" w:space="0" w:color="000000"/>
+              <w:insideH w:val="dotted" w:sz="4" w:space="0" w:color="000000"/>
+              <w:insideV w:val="dotted" w:sz="4" w:space="0" w:color="000000"/>
+            </w:tcBorders>
+            <w:shd w:fill="auto" w:val="clear"/>
+          </w:tcPr>
+          <w:p>
+            <w:pPr>
+              <w:pStyle w:val="TextBody"/>
+              <w:keepNext w:val="true"/>
+              <w:spacing w:before="0" w:after="200"/>
+              <w:rPr>
+                <w:rFonts w:ascii="Trebuchet MS" w:hAnsi="Trebuchet MS" w:eastAsia="" w:cs="" w:cstheme="minorBidi" w:eastAsiaTheme="minorEastAsia"/>
+                <w:color w:val="auto"/>
+                <w:kern w:val="0"/>
+                <w:sz w:val="18"/>
+                <w:szCs w:val="18"/>
+                <w:lang w:val="en-US" w:eastAsia="en-US" w:bidi="en-US"/>
+              </w:rPr>
+            </w:pPr>
+            <w:r>
+              <w:rPr>
+                <w:rFonts w:eastAsia="" w:cs="" w:cstheme="minorBidi" w:eastAsiaTheme="minorEastAsia" w:ascii="Trebuchet MS" w:hAnsi="Trebuchet MS"/>
+                <w:color w:val="auto"/>
+                <w:kern w:val="0"/>
+                <w:sz w:val="18"/>
+                <w:szCs w:val="18"/>
+                <w:lang w:val="en-US" w:eastAsia="en-US" w:bidi="en-US"/>
+              </w:rPr>
+              <w:t>Cartridge re-certification</w:t>
+            </w:r>
           </w:p>
         </w:tc>
       </w:tr>
@@ -15054,17 +15139,31 @@
               <w:pStyle w:val="TextBody"/>
               <w:keepNext w:val="true"/>
               <w:spacing w:before="0" w:after="200"/>
-              <w:rPr/>
+              <w:rPr>
+                <w:rFonts w:ascii="Trebuchet MS" w:hAnsi="Trebuchet MS" w:eastAsia="" w:cs="" w:cstheme="minorBidi" w:eastAsiaTheme="minorEastAsia"/>
+                <w:color w:val="auto"/>
+                <w:kern w:val="0"/>
+                <w:sz w:val="18"/>
+                <w:szCs w:val="18"/>
+                <w:lang w:val="en-US" w:eastAsia="en-US" w:bidi="en-US"/>
+              </w:rPr>
             </w:pPr>
             <w:r>
-              <w:rPr/>
-              <w:t>22.1.0</w:t>
+              <w:rPr>
+                <w:rFonts w:eastAsia="" w:cs="" w:cstheme="minorBidi" w:eastAsiaTheme="minorEastAsia" w:ascii="Trebuchet MS" w:hAnsi="Trebuchet MS"/>
+                <w:color w:val="auto"/>
+                <w:kern w:val="0"/>
+                <w:sz w:val="18"/>
+                <w:szCs w:val="18"/>
+                <w:lang w:val="en-US" w:eastAsia="en-US" w:bidi="en-US"/>
+              </w:rPr>
+              <w:t>22.2.0</w:t>
             </w:r>
           </w:p>
         </w:tc>
         <w:tc>
           <w:tcPr>
-            <w:tcW w:w="1615" w:type="dxa"/>
+            <w:tcW w:w="1614" w:type="dxa"/>
             <w:tcBorders>
               <w:left w:val="dotted" w:sz="4" w:space="0" w:color="000000"/>
               <w:bottom w:val="dotted" w:sz="4" w:space="0" w:color="000000"/>
@@ -15096,7 +15195,7 @@
         </w:tc>
         <w:tc>
           <w:tcPr>
-            <w:tcW w:w="6125" w:type="dxa"/>
+            <w:tcW w:w="6126" w:type="dxa"/>
             <w:tcBorders>
               <w:left w:val="dotted" w:sz="4" w:space="0" w:color="000000"/>
               <w:bottom w:val="dotted" w:sz="4" w:space="0" w:color="000000"/>
@@ -15113,10 +15212,12 @@
               <w:spacing w:before="0" w:after="200"/>
               <w:rPr/>
             </w:pPr>
+            <w:bookmarkStart w:id="35" w:name="__DdeLink__1320_1642990456"/>
             <w:r>
               <w:rPr/>
-              <w:t>Cartridge re-certification</w:t>
+              <w:t>SitePref option to hide the VAT in the order summary</w:t>
             </w:r>
+            <w:bookmarkEnd w:id="35"/>
           </w:p>
         </w:tc>
       </w:tr>
@@ -15160,7 +15261,6 @@
   <w:p>
     <w:pPr>
       <w:pStyle w:val="Normal"/>
-      <w:pBdr/>
       <w:tabs>
         <w:tab w:val="center" w:pos="4680" w:leader="none"/>
         <w:tab w:val="right" w:pos="9360" w:leader="none"/>
@@ -15184,7 +15284,7 @@
     </w:r>
     <w:r>
       <w:rPr/>
-      <w:t>30</w:t>
+      <w:t>4</w:t>
     </w:r>
     <w:r>
       <w:rPr/>
@@ -15194,7 +15294,6 @@
   <w:p>
     <w:pPr>
       <w:pStyle w:val="Normal"/>
-      <w:pBdr/>
       <w:tabs>
         <w:tab w:val="center" w:pos="4680" w:leader="none"/>
         <w:tab w:val="right" w:pos="9360" w:leader="none"/>
@@ -15220,7 +15319,6 @@
   <w:p>
     <w:pPr>
       <w:pStyle w:val="Normal"/>
-      <w:pBdr/>
       <w:tabs>
         <w:tab w:val="center" w:pos="4680" w:leader="none"/>
         <w:tab w:val="right" w:pos="9360" w:leader="none"/>
@@ -15428,6 +15526,8 @@
       </w:pPr>
       <w:rPr>
         <w:rFonts w:ascii="Symbol" w:hAnsi="Symbol" w:cs="Symbol" w:hint="default"/>
+        <w:sz w:val="22"/>
+        <w:rFonts w:cs="Symbol"/>
       </w:rPr>
     </w:lvl>
     <w:lvl w:ilvl="1">
@@ -15453,6 +15553,7 @@
       </w:pPr>
       <w:rPr>
         <w:rFonts w:ascii="Wingdings" w:hAnsi="Wingdings" w:cs="Wingdings" w:hint="default"/>
+        <w:rFonts w:cs="Wingdings"/>
       </w:rPr>
     </w:lvl>
     <w:lvl w:ilvl="3">
@@ -15465,6 +15566,7 @@
       </w:pPr>
       <w:rPr>
         <w:rFonts w:ascii="Symbol" w:hAnsi="Symbol" w:cs="Symbol" w:hint="default"/>
+        <w:rFonts w:cs="Symbol"/>
       </w:rPr>
     </w:lvl>
     <w:lvl w:ilvl="4">
@@ -15490,6 +15592,7 @@
       </w:pPr>
       <w:rPr>
         <w:rFonts w:ascii="Wingdings" w:hAnsi="Wingdings" w:cs="Wingdings" w:hint="default"/>
+        <w:rFonts w:cs="Wingdings"/>
       </w:rPr>
     </w:lvl>
     <w:lvl w:ilvl="6">
@@ -15502,6 +15605,7 @@
       </w:pPr>
       <w:rPr>
         <w:rFonts w:ascii="Symbol" w:hAnsi="Symbol" w:cs="Symbol" w:hint="default"/>
+        <w:rFonts w:cs="Symbol"/>
       </w:rPr>
     </w:lvl>
     <w:lvl w:ilvl="7">
@@ -15527,6 +15631,7 @@
       </w:pPr>
       <w:rPr>
         <w:rFonts w:ascii="Wingdings" w:hAnsi="Wingdings" w:cs="Wingdings" w:hint="default"/>
+        <w:rFonts w:cs="Wingdings"/>
       </w:rPr>
     </w:lvl>
   </w:abstractNum>
@@ -15541,6 +15646,8 @@
       </w:pPr>
       <w:rPr>
         <w:rFonts w:ascii="Symbol" w:hAnsi="Symbol" w:cs="Symbol" w:hint="default"/>
+        <w:sz w:val="22"/>
+        <w:rFonts w:cs="Symbol"/>
       </w:rPr>
     </w:lvl>
     <w:lvl w:ilvl="1">
@@ -15566,6 +15673,7 @@
       </w:pPr>
       <w:rPr>
         <w:rFonts w:ascii="Wingdings" w:hAnsi="Wingdings" w:cs="Wingdings" w:hint="default"/>
+        <w:rFonts w:cs="Wingdings"/>
       </w:rPr>
     </w:lvl>
     <w:lvl w:ilvl="3">
@@ -15578,6 +15686,7 @@
       </w:pPr>
       <w:rPr>
         <w:rFonts w:ascii="Symbol" w:hAnsi="Symbol" w:cs="Symbol" w:hint="default"/>
+        <w:rFonts w:cs="Symbol"/>
       </w:rPr>
     </w:lvl>
     <w:lvl w:ilvl="4">
@@ -15603,6 +15712,7 @@
       </w:pPr>
       <w:rPr>
         <w:rFonts w:ascii="Wingdings" w:hAnsi="Wingdings" w:cs="Wingdings" w:hint="default"/>
+        <w:rFonts w:cs="Wingdings"/>
       </w:rPr>
     </w:lvl>
     <w:lvl w:ilvl="6">
@@ -15615,6 +15725,7 @@
       </w:pPr>
       <w:rPr>
         <w:rFonts w:ascii="Symbol" w:hAnsi="Symbol" w:cs="Symbol" w:hint="default"/>
+        <w:rFonts w:cs="Symbol"/>
       </w:rPr>
     </w:lvl>
     <w:lvl w:ilvl="7">
@@ -15640,6 +15751,7 @@
       </w:pPr>
       <w:rPr>
         <w:rFonts w:ascii="Wingdings" w:hAnsi="Wingdings" w:cs="Wingdings" w:hint="default"/>
+        <w:rFonts w:cs="Wingdings"/>
       </w:rPr>
     </w:lvl>
   </w:abstractNum>
@@ -15737,6 +15849,8 @@
       </w:pPr>
       <w:rPr>
         <w:rFonts w:ascii="Symbol" w:hAnsi="Symbol" w:cs="Symbol" w:hint="default"/>
+        <w:sz w:val="22"/>
+        <w:rFonts w:cs="Symbol"/>
       </w:rPr>
     </w:lvl>
     <w:lvl w:ilvl="1">
@@ -15763,6 +15877,7 @@
       </w:pPr>
       <w:rPr>
         <w:rFonts w:ascii="Wingdings" w:hAnsi="Wingdings" w:cs="Wingdings" w:hint="default"/>
+        <w:rFonts w:cs="Wingdings"/>
       </w:rPr>
     </w:lvl>
     <w:lvl w:ilvl="3">
@@ -15775,6 +15890,7 @@
       </w:pPr>
       <w:rPr>
         <w:rFonts w:ascii="Symbol" w:hAnsi="Symbol" w:cs="Symbol" w:hint="default"/>
+        <w:rFonts w:cs="Symbol"/>
       </w:rPr>
     </w:lvl>
     <w:lvl w:ilvl="4">
@@ -15800,6 +15916,7 @@
       </w:pPr>
       <w:rPr>
         <w:rFonts w:ascii="Wingdings" w:hAnsi="Wingdings" w:cs="Wingdings" w:hint="default"/>
+        <w:rFonts w:cs="Wingdings"/>
       </w:rPr>
     </w:lvl>
     <w:lvl w:ilvl="6">
@@ -15812,6 +15929,7 @@
       </w:pPr>
       <w:rPr>
         <w:rFonts w:ascii="Symbol" w:hAnsi="Symbol" w:cs="Symbol" w:hint="default"/>
+        <w:rFonts w:cs="Symbol"/>
       </w:rPr>
     </w:lvl>
     <w:lvl w:ilvl="7">
@@ -15837,6 +15955,7 @@
       </w:pPr>
       <w:rPr>
         <w:rFonts w:ascii="Wingdings" w:hAnsi="Wingdings" w:cs="Wingdings" w:hint="default"/>
+        <w:rFonts w:cs="Wingdings"/>
       </w:rPr>
     </w:lvl>
   </w:abstractNum>
@@ -15851,6 +15970,8 @@
       </w:pPr>
       <w:rPr>
         <w:rFonts w:ascii="Symbol" w:hAnsi="Symbol" w:cs="Symbol" w:hint="default"/>
+        <w:sz w:val="22"/>
+        <w:rFonts w:cs="Symbol"/>
       </w:rPr>
     </w:lvl>
     <w:lvl w:ilvl="1">
@@ -15877,6 +15998,7 @@
       </w:pPr>
       <w:rPr>
         <w:rFonts w:ascii="Wingdings" w:hAnsi="Wingdings" w:cs="Wingdings" w:hint="default"/>
+        <w:rFonts w:cs="Wingdings"/>
       </w:rPr>
     </w:lvl>
     <w:lvl w:ilvl="3">
@@ -15889,6 +16011,7 @@
       </w:pPr>
       <w:rPr>
         <w:rFonts w:ascii="Symbol" w:hAnsi="Symbol" w:cs="Symbol" w:hint="default"/>
+        <w:rFonts w:cs="Symbol"/>
       </w:rPr>
     </w:lvl>
     <w:lvl w:ilvl="4">
@@ -15914,6 +16037,7 @@
       </w:pPr>
       <w:rPr>
         <w:rFonts w:ascii="Wingdings" w:hAnsi="Wingdings" w:cs="Wingdings" w:hint="default"/>
+        <w:rFonts w:cs="Wingdings"/>
       </w:rPr>
     </w:lvl>
     <w:lvl w:ilvl="6">
@@ -15926,6 +16050,7 @@
       </w:pPr>
       <w:rPr>
         <w:rFonts w:ascii="Symbol" w:hAnsi="Symbol" w:cs="Symbol" w:hint="default"/>
+        <w:rFonts w:cs="Symbol"/>
       </w:rPr>
     </w:lvl>
     <w:lvl w:ilvl="7">
@@ -15951,6 +16076,7 @@
       </w:pPr>
       <w:rPr>
         <w:rFonts w:ascii="Wingdings" w:hAnsi="Wingdings" w:cs="Wingdings" w:hint="default"/>
+        <w:rFonts w:cs="Wingdings"/>
       </w:rPr>
     </w:lvl>
   </w:abstractNum>
@@ -15965,6 +16091,7 @@
       </w:pPr>
       <w:rPr>
         <w:rFonts w:ascii="Symbol" w:hAnsi="Symbol" w:cs="Symbol" w:hint="default"/>
+        <w:rFonts w:cs="Symbol"/>
       </w:rPr>
     </w:lvl>
     <w:lvl w:ilvl="1">
@@ -15991,6 +16118,7 @@
       </w:pPr>
       <w:rPr>
         <w:rFonts w:ascii="Wingdings" w:hAnsi="Wingdings" w:cs="Wingdings" w:hint="default"/>
+        <w:rFonts w:cs="Wingdings"/>
       </w:rPr>
     </w:lvl>
     <w:lvl w:ilvl="3">
@@ -16003,6 +16131,7 @@
       </w:pPr>
       <w:rPr>
         <w:rFonts w:ascii="Symbol" w:hAnsi="Symbol" w:cs="Symbol" w:hint="default"/>
+        <w:rFonts w:cs="Symbol"/>
       </w:rPr>
     </w:lvl>
     <w:lvl w:ilvl="4">
@@ -16028,6 +16157,7 @@
       </w:pPr>
       <w:rPr>
         <w:rFonts w:ascii="Wingdings" w:hAnsi="Wingdings" w:cs="Wingdings" w:hint="default"/>
+        <w:rFonts w:cs="Wingdings"/>
       </w:rPr>
     </w:lvl>
     <w:lvl w:ilvl="6">
@@ -16040,6 +16170,7 @@
       </w:pPr>
       <w:rPr>
         <w:rFonts w:ascii="Symbol" w:hAnsi="Symbol" w:cs="Symbol" w:hint="default"/>
+        <w:rFonts w:cs="Symbol"/>
       </w:rPr>
     </w:lvl>
     <w:lvl w:ilvl="7">
@@ -16065,6 +16196,7 @@
       </w:pPr>
       <w:rPr>
         <w:rFonts w:ascii="Wingdings" w:hAnsi="Wingdings" w:cs="Wingdings" w:hint="default"/>
+        <w:rFonts w:cs="Wingdings"/>
       </w:rPr>
     </w:lvl>
   </w:abstractNum>
@@ -16079,6 +16211,8 @@
       </w:pPr>
       <w:rPr>
         <w:rFonts w:ascii="Symbol" w:hAnsi="Symbol" w:cs="Symbol" w:hint="default"/>
+        <w:sz w:val="22"/>
+        <w:rFonts w:cs="Symbol"/>
       </w:rPr>
     </w:lvl>
     <w:lvl w:ilvl="1">
@@ -16104,6 +16238,7 @@
       </w:pPr>
       <w:rPr>
         <w:rFonts w:ascii="Wingdings" w:hAnsi="Wingdings" w:cs="Wingdings" w:hint="default"/>
+        <w:rFonts w:cs="Wingdings"/>
       </w:rPr>
     </w:lvl>
     <w:lvl w:ilvl="3">
@@ -16116,6 +16251,7 @@
       </w:pPr>
       <w:rPr>
         <w:rFonts w:ascii="Symbol" w:hAnsi="Symbol" w:cs="Symbol" w:hint="default"/>
+        <w:rFonts w:cs="Symbol"/>
       </w:rPr>
     </w:lvl>
     <w:lvl w:ilvl="4">
@@ -16141,6 +16277,7 @@
       </w:pPr>
       <w:rPr>
         <w:rFonts w:ascii="Wingdings" w:hAnsi="Wingdings" w:cs="Wingdings" w:hint="default"/>
+        <w:rFonts w:cs="Wingdings"/>
       </w:rPr>
     </w:lvl>
     <w:lvl w:ilvl="6">
@@ -16153,6 +16290,7 @@
       </w:pPr>
       <w:rPr>
         <w:rFonts w:ascii="Symbol" w:hAnsi="Symbol" w:cs="Symbol" w:hint="default"/>
+        <w:rFonts w:cs="Symbol"/>
       </w:rPr>
     </w:lvl>
     <w:lvl w:ilvl="7">
@@ -16178,6 +16316,7 @@
       </w:pPr>
       <w:rPr>
         <w:rFonts w:ascii="Wingdings" w:hAnsi="Wingdings" w:cs="Wingdings" w:hint="default"/>
+        <w:rFonts w:cs="Wingdings"/>
       </w:rPr>
     </w:lvl>
   </w:abstractNum>
@@ -17211,6 +17350,479 @@
     <w:qFormat/>
     <w:rPr/>
   </w:style>
+  <w:style w:type="character" w:styleId="ListLabel32">
+    <w:name w:val="ListLabel 32"/>
+    <w:qFormat/>
+    <w:rPr>
+      <w:rFonts w:cs="Symbol"/>
+      <w:sz w:val="22"/>
+    </w:rPr>
+  </w:style>
+  <w:style w:type="character" w:styleId="ListLabel33">
+    <w:name w:val="ListLabel 33"/>
+    <w:qFormat/>
+    <w:rPr>
+      <w:rFonts w:cs="Courier New"/>
+    </w:rPr>
+  </w:style>
+  <w:style w:type="character" w:styleId="ListLabel34">
+    <w:name w:val="ListLabel 34"/>
+    <w:qFormat/>
+    <w:rPr>
+      <w:rFonts w:cs="Wingdings"/>
+    </w:rPr>
+  </w:style>
+  <w:style w:type="character" w:styleId="ListLabel35">
+    <w:name w:val="ListLabel 35"/>
+    <w:qFormat/>
+    <w:rPr>
+      <w:rFonts w:cs="Symbol"/>
+    </w:rPr>
+  </w:style>
+  <w:style w:type="character" w:styleId="ListLabel36">
+    <w:name w:val="ListLabel 36"/>
+    <w:qFormat/>
+    <w:rPr>
+      <w:rFonts w:cs="Courier New"/>
+    </w:rPr>
+  </w:style>
+  <w:style w:type="character" w:styleId="ListLabel37">
+    <w:name w:val="ListLabel 37"/>
+    <w:qFormat/>
+    <w:rPr>
+      <w:rFonts w:cs="Wingdings"/>
+    </w:rPr>
+  </w:style>
+  <w:style w:type="character" w:styleId="ListLabel38">
+    <w:name w:val="ListLabel 38"/>
+    <w:qFormat/>
+    <w:rPr>
+      <w:rFonts w:cs="Symbol"/>
+    </w:rPr>
+  </w:style>
+  <w:style w:type="character" w:styleId="ListLabel39">
+    <w:name w:val="ListLabel 39"/>
+    <w:qFormat/>
+    <w:rPr>
+      <w:rFonts w:cs="Courier New"/>
+    </w:rPr>
+  </w:style>
+  <w:style w:type="character" w:styleId="ListLabel40">
+    <w:name w:val="ListLabel 40"/>
+    <w:qFormat/>
+    <w:rPr>
+      <w:rFonts w:cs="Wingdings"/>
+    </w:rPr>
+  </w:style>
+  <w:style w:type="character" w:styleId="ListLabel41">
+    <w:name w:val="ListLabel 41"/>
+    <w:qFormat/>
+    <w:rPr>
+      <w:rFonts w:ascii="Calibri" w:hAnsi="Calibri" w:cs="Symbol"/>
+      <w:sz w:val="22"/>
+    </w:rPr>
+  </w:style>
+  <w:style w:type="character" w:styleId="ListLabel42">
+    <w:name w:val="ListLabel 42"/>
+    <w:qFormat/>
+    <w:rPr>
+      <w:rFonts w:cs="Courier New"/>
+    </w:rPr>
+  </w:style>
+  <w:style w:type="character" w:styleId="ListLabel43">
+    <w:name w:val="ListLabel 43"/>
+    <w:qFormat/>
+    <w:rPr>
+      <w:rFonts w:cs="Wingdings"/>
+    </w:rPr>
+  </w:style>
+  <w:style w:type="character" w:styleId="ListLabel44">
+    <w:name w:val="ListLabel 44"/>
+    <w:qFormat/>
+    <w:rPr>
+      <w:rFonts w:cs="Symbol"/>
+    </w:rPr>
+  </w:style>
+  <w:style w:type="character" w:styleId="ListLabel45">
+    <w:name w:val="ListLabel 45"/>
+    <w:qFormat/>
+    <w:rPr>
+      <w:rFonts w:cs="Courier New"/>
+    </w:rPr>
+  </w:style>
+  <w:style w:type="character" w:styleId="ListLabel46">
+    <w:name w:val="ListLabel 46"/>
+    <w:qFormat/>
+    <w:rPr>
+      <w:rFonts w:cs="Wingdings"/>
+    </w:rPr>
+  </w:style>
+  <w:style w:type="character" w:styleId="ListLabel47">
+    <w:name w:val="ListLabel 47"/>
+    <w:qFormat/>
+    <w:rPr>
+      <w:rFonts w:cs="Symbol"/>
+    </w:rPr>
+  </w:style>
+  <w:style w:type="character" w:styleId="ListLabel48">
+    <w:name w:val="ListLabel 48"/>
+    <w:qFormat/>
+    <w:rPr>
+      <w:rFonts w:cs="Courier New"/>
+    </w:rPr>
+  </w:style>
+  <w:style w:type="character" w:styleId="ListLabel49">
+    <w:name w:val="ListLabel 49"/>
+    <w:qFormat/>
+    <w:rPr>
+      <w:rFonts w:cs="Wingdings"/>
+    </w:rPr>
+  </w:style>
+  <w:style w:type="character" w:styleId="ListLabel50">
+    <w:name w:val="ListLabel 50"/>
+    <w:qFormat/>
+    <w:rPr>
+      <w:rFonts w:cs="Symbol"/>
+      <w:sz w:val="22"/>
+    </w:rPr>
+  </w:style>
+  <w:style w:type="character" w:styleId="ListLabel51">
+    <w:name w:val="ListLabel 51"/>
+    <w:qFormat/>
+    <w:rPr>
+      <w:rFonts w:cs="Courier New"/>
+      <w:sz w:val="22"/>
+    </w:rPr>
+  </w:style>
+  <w:style w:type="character" w:styleId="ListLabel52">
+    <w:name w:val="ListLabel 52"/>
+    <w:qFormat/>
+    <w:rPr>
+      <w:rFonts w:cs="Wingdings"/>
+    </w:rPr>
+  </w:style>
+  <w:style w:type="character" w:styleId="ListLabel53">
+    <w:name w:val="ListLabel 53"/>
+    <w:qFormat/>
+    <w:rPr>
+      <w:rFonts w:cs="Symbol"/>
+    </w:rPr>
+  </w:style>
+  <w:style w:type="character" w:styleId="ListLabel54">
+    <w:name w:val="ListLabel 54"/>
+    <w:qFormat/>
+    <w:rPr>
+      <w:rFonts w:cs="Courier New"/>
+    </w:rPr>
+  </w:style>
+  <w:style w:type="character" w:styleId="ListLabel55">
+    <w:name w:val="ListLabel 55"/>
+    <w:qFormat/>
+    <w:rPr>
+      <w:rFonts w:cs="Wingdings"/>
+    </w:rPr>
+  </w:style>
+  <w:style w:type="character" w:styleId="ListLabel56">
+    <w:name w:val="ListLabel 56"/>
+    <w:qFormat/>
+    <w:rPr>
+      <w:rFonts w:cs="Symbol"/>
+    </w:rPr>
+  </w:style>
+  <w:style w:type="character" w:styleId="ListLabel57">
+    <w:name w:val="ListLabel 57"/>
+    <w:qFormat/>
+    <w:rPr>
+      <w:rFonts w:cs="Courier New"/>
+    </w:rPr>
+  </w:style>
+  <w:style w:type="character" w:styleId="ListLabel58">
+    <w:name w:val="ListLabel 58"/>
+    <w:qFormat/>
+    <w:rPr>
+      <w:rFonts w:cs="Wingdings"/>
+    </w:rPr>
+  </w:style>
+  <w:style w:type="character" w:styleId="ListLabel59">
+    <w:name w:val="ListLabel 59"/>
+    <w:qFormat/>
+    <w:rPr>
+      <w:rFonts w:cs="Symbol"/>
+      <w:sz w:val="22"/>
+    </w:rPr>
+  </w:style>
+  <w:style w:type="character" w:styleId="ListLabel60">
+    <w:name w:val="ListLabel 60"/>
+    <w:qFormat/>
+    <w:rPr>
+      <w:rFonts w:cs="Courier New"/>
+      <w:sz w:val="22"/>
+    </w:rPr>
+  </w:style>
+  <w:style w:type="character" w:styleId="ListLabel61">
+    <w:name w:val="ListLabel 61"/>
+    <w:qFormat/>
+    <w:rPr>
+      <w:rFonts w:cs="Wingdings"/>
+    </w:rPr>
+  </w:style>
+  <w:style w:type="character" w:styleId="ListLabel62">
+    <w:name w:val="ListLabel 62"/>
+    <w:qFormat/>
+    <w:rPr>
+      <w:rFonts w:cs="Symbol"/>
+    </w:rPr>
+  </w:style>
+  <w:style w:type="character" w:styleId="ListLabel63">
+    <w:name w:val="ListLabel 63"/>
+    <w:qFormat/>
+    <w:rPr>
+      <w:rFonts w:cs="Courier New"/>
+    </w:rPr>
+  </w:style>
+  <w:style w:type="character" w:styleId="ListLabel64">
+    <w:name w:val="ListLabel 64"/>
+    <w:qFormat/>
+    <w:rPr>
+      <w:rFonts w:cs="Wingdings"/>
+    </w:rPr>
+  </w:style>
+  <w:style w:type="character" w:styleId="ListLabel65">
+    <w:name w:val="ListLabel 65"/>
+    <w:qFormat/>
+    <w:rPr>
+      <w:rFonts w:cs="Symbol"/>
+    </w:rPr>
+  </w:style>
+  <w:style w:type="character" w:styleId="ListLabel66">
+    <w:name w:val="ListLabel 66"/>
+    <w:qFormat/>
+    <w:rPr>
+      <w:rFonts w:cs="Courier New"/>
+    </w:rPr>
+  </w:style>
+  <w:style w:type="character" w:styleId="ListLabel67">
+    <w:name w:val="ListLabel 67"/>
+    <w:qFormat/>
+    <w:rPr>
+      <w:rFonts w:cs="Wingdings"/>
+    </w:rPr>
+  </w:style>
+  <w:style w:type="character" w:styleId="ListLabel68">
+    <w:name w:val="ListLabel 68"/>
+    <w:qFormat/>
+    <w:rPr>
+      <w:rFonts w:cs="Symbol"/>
+    </w:rPr>
+  </w:style>
+  <w:style w:type="character" w:styleId="ListLabel69">
+    <w:name w:val="ListLabel 69"/>
+    <w:qFormat/>
+    <w:rPr>
+      <w:rFonts w:cs="Courier New"/>
+      <w:sz w:val="22"/>
+    </w:rPr>
+  </w:style>
+  <w:style w:type="character" w:styleId="ListLabel70">
+    <w:name w:val="ListLabel 70"/>
+    <w:qFormat/>
+    <w:rPr>
+      <w:rFonts w:cs="Wingdings"/>
+    </w:rPr>
+  </w:style>
+  <w:style w:type="character" w:styleId="ListLabel71">
+    <w:name w:val="ListLabel 71"/>
+    <w:qFormat/>
+    <w:rPr>
+      <w:rFonts w:cs="Symbol"/>
+    </w:rPr>
+  </w:style>
+  <w:style w:type="character" w:styleId="ListLabel72">
+    <w:name w:val="ListLabel 72"/>
+    <w:qFormat/>
+    <w:rPr>
+      <w:rFonts w:cs="Courier New"/>
+    </w:rPr>
+  </w:style>
+  <w:style w:type="character" w:styleId="ListLabel73">
+    <w:name w:val="ListLabel 73"/>
+    <w:qFormat/>
+    <w:rPr>
+      <w:rFonts w:cs="Wingdings"/>
+    </w:rPr>
+  </w:style>
+  <w:style w:type="character" w:styleId="ListLabel74">
+    <w:name w:val="ListLabel 74"/>
+    <w:qFormat/>
+    <w:rPr>
+      <w:rFonts w:cs="Symbol"/>
+    </w:rPr>
+  </w:style>
+  <w:style w:type="character" w:styleId="ListLabel75">
+    <w:name w:val="ListLabel 75"/>
+    <w:qFormat/>
+    <w:rPr>
+      <w:rFonts w:cs="Courier New"/>
+    </w:rPr>
+  </w:style>
+  <w:style w:type="character" w:styleId="ListLabel76">
+    <w:name w:val="ListLabel 76"/>
+    <w:qFormat/>
+    <w:rPr>
+      <w:rFonts w:cs="Wingdings"/>
+    </w:rPr>
+  </w:style>
+  <w:style w:type="character" w:styleId="ListLabel77">
+    <w:name w:val="ListLabel 77"/>
+    <w:qFormat/>
+    <w:rPr>
+      <w:rFonts w:cs="Symbol"/>
+      <w:sz w:val="22"/>
+    </w:rPr>
+  </w:style>
+  <w:style w:type="character" w:styleId="ListLabel78">
+    <w:name w:val="ListLabel 78"/>
+    <w:qFormat/>
+    <w:rPr>
+      <w:rFonts w:cs="Courier New"/>
+    </w:rPr>
+  </w:style>
+  <w:style w:type="character" w:styleId="ListLabel79">
+    <w:name w:val="ListLabel 79"/>
+    <w:qFormat/>
+    <w:rPr>
+      <w:rFonts w:cs="Wingdings"/>
+    </w:rPr>
+  </w:style>
+  <w:style w:type="character" w:styleId="ListLabel80">
+    <w:name w:val="ListLabel 80"/>
+    <w:qFormat/>
+    <w:rPr>
+      <w:rFonts w:cs="Symbol"/>
+    </w:rPr>
+  </w:style>
+  <w:style w:type="character" w:styleId="ListLabel81">
+    <w:name w:val="ListLabel 81"/>
+    <w:qFormat/>
+    <w:rPr>
+      <w:rFonts w:cs="Courier New"/>
+    </w:rPr>
+  </w:style>
+  <w:style w:type="character" w:styleId="ListLabel82">
+    <w:name w:val="ListLabel 82"/>
+    <w:qFormat/>
+    <w:rPr>
+      <w:rFonts w:cs="Wingdings"/>
+    </w:rPr>
+  </w:style>
+  <w:style w:type="character" w:styleId="ListLabel83">
+    <w:name w:val="ListLabel 83"/>
+    <w:qFormat/>
+    <w:rPr>
+      <w:rFonts w:cs="Symbol"/>
+    </w:rPr>
+  </w:style>
+  <w:style w:type="character" w:styleId="ListLabel84">
+    <w:name w:val="ListLabel 84"/>
+    <w:qFormat/>
+    <w:rPr>
+      <w:rFonts w:cs="Courier New"/>
+    </w:rPr>
+  </w:style>
+  <w:style w:type="character" w:styleId="ListLabel85">
+    <w:name w:val="ListLabel 85"/>
+    <w:qFormat/>
+    <w:rPr>
+      <w:rFonts w:cs="Wingdings"/>
+    </w:rPr>
+  </w:style>
+  <w:style w:type="character" w:styleId="ListLabel86">
+    <w:name w:val="ListLabel 86"/>
+    <w:qFormat/>
+    <w:rPr>
+      <w:sz w:val="22"/>
+      <w:szCs w:val="22"/>
+    </w:rPr>
+  </w:style>
+  <w:style w:type="character" w:styleId="ListLabel87">
+    <w:name w:val="ListLabel 87"/>
+    <w:qFormat/>
+    <w:rPr>
+      <w:rFonts w:eastAsia="Times New Roman" w:cs="Times New Roman"/>
+      <w:color w:val="0000FF"/>
+      <w:sz w:val="22"/>
+      <w:szCs w:val="22"/>
+      <w:u w:val="single"/>
+      <w:lang w:eastAsia="bg-BG"/>
+    </w:rPr>
+  </w:style>
+  <w:style w:type="character" w:styleId="ListLabel88">
+    <w:name w:val="ListLabel 88"/>
+    <w:qFormat/>
+    <w:rPr>
+      <w:rFonts w:ascii="Trebuchet MS" w:hAnsi="Trebuchet MS" w:eastAsia="MS Mincho" w:cs="Times New Roman"/>
+      <w:color w:val="0000FF"/>
+      <w:u w:val="single"/>
+      <w:lang w:bidi="en-US"/>
+    </w:rPr>
+  </w:style>
+  <w:style w:type="character" w:styleId="ListLabel89">
+    <w:name w:val="ListLabel 89"/>
+    <w:qFormat/>
+    <w:rPr>
+      <w:rFonts w:ascii="Calibri" w:hAnsi="Calibri" w:asciiTheme="minorHAnsi" w:hAnsiTheme="minorHAnsi"/>
+      <w:sz w:val="22"/>
+      <w:szCs w:val="22"/>
+      <w:lang w:eastAsia="de-DE"/>
+    </w:rPr>
+  </w:style>
+  <w:style w:type="character" w:styleId="ListLabel90">
+    <w:name w:val="ListLabel 90"/>
+    <w:qFormat/>
+    <w:rPr>
+      <w:rFonts w:ascii="Calibri" w:hAnsi="Calibri" w:asciiTheme="minorHAnsi" w:hAnsiTheme="minorHAnsi"/>
+    </w:rPr>
+  </w:style>
+  <w:style w:type="character" w:styleId="ListLabel91">
+    <w:name w:val="ListLabel 91"/>
+    <w:qFormat/>
+    <w:rPr>
+      <w:rFonts w:eastAsia="MS Mincho" w:cs="Times New Roman"/>
+      <w:i/>
+      <w:iCs/>
+      <w:color w:val="0000FF"/>
+      <w:sz w:val="22"/>
+      <w:szCs w:val="22"/>
+      <w:u w:val="single"/>
+      <w:lang w:bidi="en-US"/>
+    </w:rPr>
+  </w:style>
+  <w:style w:type="character" w:styleId="ListLabel92">
+    <w:name w:val="ListLabel 92"/>
+    <w:qFormat/>
+    <w:rPr>
+      <w:rFonts w:eastAsia="MS Mincho" w:cs="Times New Roman"/>
+      <w:color w:val="0000FF"/>
+      <w:sz w:val="22"/>
+      <w:szCs w:val="22"/>
+      <w:u w:val="single"/>
+      <w:lang w:bidi="en-US"/>
+    </w:rPr>
+  </w:style>
+  <w:style w:type="character" w:styleId="ListLabel93">
+    <w:name w:val="ListLabel 93"/>
+    <w:qFormat/>
+    <w:rPr>
+      <w:iCs/>
+      <w:sz w:val="22"/>
+      <w:szCs w:val="22"/>
+    </w:rPr>
+  </w:style>
+  <w:style w:type="character" w:styleId="ListLabel94">
+    <w:name w:val="ListLabel 94"/>
+    <w:qFormat/>
+    <w:rPr/>
+  </w:style>
   <w:style w:type="paragraph" w:styleId="Heading">
     <w:name w:val="Heading"/>
     <w:basedOn w:val="Normal"/>
@@ -17516,12 +18128,12 @@
       <w:jc w:val="left"/>
     </w:pPr>
     <w:rPr>
-      <w:rFonts w:eastAsia="" w:eastAsiaTheme="minorEastAsia" w:ascii="Calibri" w:hAnsi="Calibri" w:cs="Calibri"/>
+      <w:rFonts w:ascii="Calibri" w:hAnsi="Calibri" w:eastAsia="" w:cs="Calibri" w:eastAsiaTheme="minorEastAsia"/>
       <w:color w:val="auto"/>
       <w:kern w:val="0"/>
       <w:sz w:val="22"/>
       <w:szCs w:val="22"/>
-      <w:lang w:eastAsia="zh-CN" w:val="en-US" w:bidi="ar-SA"/>
+      <w:lang w:val="en-US" w:eastAsia="zh-CN" w:bidi="ar-SA"/>
     </w:rPr>
   </w:style>
   <w:style w:type="paragraph" w:styleId="Subtitle">
